--- a/MongoDB/MongoDB- Aggregation.docx
+++ b/MongoDB/MongoDB- Aggregation.docx
@@ -365,6 +365,11 @@
       <w:r>
         <w:t xml:space="preserve">() to filter results to only the results where city is ATLANTA and state is GA. </w:t>
       </w:r>
+      <w:r>
+        <w:t xml:space="preserve"> </w:t>
+      </w:r>
+      <w:bookmarkStart w:id="0" w:name="_GoBack"/>
+      <w:bookmarkEnd w:id="0"/>
     </w:p>
     <w:p>
       <w:pPr>
@@ -444,8 +449,6 @@
         <w:spacing w:after="0"/>
         <w:ind w:left="705" w:right="0" w:firstLine="0"/>
       </w:pPr>
-      <w:bookmarkStart w:id="0" w:name="_GoBack"/>
-      <w:bookmarkEnd w:id="0"/>
       <w:r>
         <w:rPr>
           <w:noProof/>
